--- a/Enrichment/Differential Genes and Proteins.docx
+++ b/Enrichment/Differential Genes and Proteins.docx
@@ -131,19 +131,7 @@
         <w:rPr>
           <w:lang w:val="en-US"/>
         </w:rPr>
-        <w:t xml:space="preserve">The goal of the experiment is to identify the mechanisms sustaining their survival for a long time under nitrogen starvation. For that end, they were grown in a media with low nitrogen </w:t>
-      </w:r>
-      <w:r>
-        <w:rPr>
-          <w:lang w:val="en-US"/>
-        </w:rPr>
-        <w:t xml:space="preserve">(ammonium) </w:t>
-      </w:r>
-      <w:r>
-        <w:rPr>
-          <w:lang w:val="en-US"/>
-        </w:rPr>
-        <w:t xml:space="preserve">concentration. </w:t>
+        <w:t xml:space="preserve">The goal of the experiment is to identify the mechanisms sustaining their survival for a long time under nitrogen starvation. For that end, they were grown in a media with low nitrogen (ammonium) concentration. </w:t>
       </w:r>
       <w:r>
         <w:rPr>
@@ -302,13 +290,7 @@
               <w:rPr>
                 <w:lang w:val="en-US"/>
               </w:rPr>
-              <w:t xml:space="preserve"> </w:t>
-            </w:r>
-            <w:r>
-              <w:rPr>
-                <w:lang w:val="en-US"/>
-              </w:rPr>
-              <w:t xml:space="preserve">MED4. </w:t>
+              <w:t xml:space="preserve"> MED4. </w:t>
             </w:r>
           </w:p>
         </w:tc>
@@ -418,25 +400,13 @@
         <w:rPr>
           <w:lang w:val="en-US"/>
         </w:rPr>
-        <w:t>s</w:t>
-      </w:r>
-      <w:r>
-        <w:rPr>
-          <w:lang w:val="en-US"/>
-        </w:rPr>
-        <w:t>,</w:t>
-      </w:r>
-      <w:r>
-        <w:rPr>
-          <w:lang w:val="en-US"/>
-        </w:rPr>
-        <w:t xml:space="preserve"> </w:t>
-      </w:r>
-      <w:r>
-        <w:rPr>
-          <w:lang w:val="en-US"/>
-        </w:rPr>
-        <w:t>Lipid</w:t>
+        <w:t>s,</w:t>
+      </w:r>
+      <w:r>
+        <w:rPr>
+          <w:lang w:val="en-US"/>
+        </w:rPr>
+        <w:t xml:space="preserve"> Lipid</w:t>
       </w:r>
       <w:r>
         <w:rPr>
@@ -551,10 +521,10 @@
                 <w:lang w:val="en-US"/>
               </w:rPr>
               <w:drawing>
-                <wp:inline distT="0" distB="0" distL="0" distR="0" wp14:anchorId="7273E4F4" wp14:editId="098412D5">
-                  <wp:extent cx="5731008" cy="3953934"/>
-                  <wp:effectExtent l="0" t="0" r="0" b="0"/>
-                  <wp:docPr id="4" name="Picture 4"/>
+                <wp:inline distT="0" distB="0" distL="0" distR="0" wp14:anchorId="026EAA51" wp14:editId="6A0934E9">
+                  <wp:extent cx="5730963" cy="3945699"/>
+                  <wp:effectExtent l="0" t="0" r="3175" b="0"/>
+                  <wp:docPr id="2" name="Picture 2"/>
                   <wp:cNvGraphicFramePr>
                     <a:graphicFrameLocks xmlns:a="http://schemas.openxmlformats.org/drawingml/2006/main" noChangeAspect="1"/>
                   </wp:cNvGraphicFramePr>
@@ -562,7 +532,7 @@
                     <a:graphicData uri="http://schemas.openxmlformats.org/drawingml/2006/picture">
                       <pic:pic xmlns:pic="http://schemas.openxmlformats.org/drawingml/2006/picture">
                         <pic:nvPicPr>
-                          <pic:cNvPr id="0" name="Picture 7"/>
+                          <pic:cNvPr id="0" name="Picture 1"/>
                           <pic:cNvPicPr>
                             <a:picLocks noChangeAspect="1" noChangeArrowheads="1"/>
                           </pic:cNvPicPr>
@@ -575,13 +545,13 @@
                               </a:ext>
                             </a:extLst>
                           </a:blip>
-                          <a:srcRect t="15659" b="15350"/>
+                          <a:srcRect t="15736" b="15416"/>
                           <a:stretch/>
                         </pic:blipFill>
                         <pic:spPr bwMode="auto">
                           <a:xfrm>
                             <a:off x="0" y="0"/>
-                            <a:ext cx="5731510" cy="3954280"/>
+                            <a:ext cx="5731510" cy="3946076"/>
                           </a:xfrm>
                           <a:prstGeom prst="rect">
                             <a:avLst/>
@@ -622,21 +592,7 @@
                 <w:noProof/>
                 <w:lang w:val="en-US"/>
               </w:rPr>
-              <w:t xml:space="preserve">Figure 2: Differentially expressed </w:t>
-            </w:r>
-            <w:r>
-              <w:rPr>
-                <w:noProof/>
-                <w:lang w:val="en-US"/>
-              </w:rPr>
-              <w:t>membrane</w:t>
-            </w:r>
-            <w:r>
-              <w:rPr>
-                <w:noProof/>
-                <w:lang w:val="en-US"/>
-              </w:rPr>
-              <w:t xml:space="preserve"> transport genes and proteins in </w:t>
+              <w:t xml:space="preserve">Figure 2: Differentially expressed membrane transport genes and proteins in </w:t>
             </w:r>
             <w:r>
               <w:rPr>
@@ -675,6 +631,19 @@
         <w:rPr>
           <w:lang w:val="en-US"/>
         </w:rPr>
+        <w:t xml:space="preserve">Membrane transport and ABC transporters are upregulated in the proteome of the co-culture. This is dominated by transport nitrogen containing compounds (urea and nitrate). </w:t>
+      </w:r>
+    </w:p>
+    <w:p>
+      <w:pPr>
+        <w:rPr>
+          <w:lang w:val="en-US"/>
+        </w:rPr>
+      </w:pPr>
+      <w:r>
+        <w:rPr>
+          <w:lang w:val="en-US"/>
+        </w:rPr>
         <w:t xml:space="preserve">The transport systems for </w:t>
       </w:r>
       <w:r>
@@ -771,13 +740,7 @@
         <w:rPr>
           <w:lang w:val="en-US"/>
         </w:rPr>
-        <w:t xml:space="preserve"> </w:t>
-      </w:r>
-      <w:r>
-        <w:rPr>
-          <w:lang w:val="en-US"/>
-        </w:rPr>
-        <w:t xml:space="preserve">and </w:t>
+        <w:t xml:space="preserve"> and </w:t>
       </w:r>
       <w:r>
         <w:t xml:space="preserve">phospholipid/cholesterol/gamma-HCH </w:t>
@@ -876,6 +839,7 @@
         <w:rPr>
           <w:lang w:val="en-US"/>
         </w:rPr>
+        <w:lastRenderedPageBreak/>
         <w:t xml:space="preserve">Other genes that are not </w:t>
       </w:r>
       <w:proofErr w:type="spellStart"/>
@@ -1004,6 +968,1135 @@
           <w:lang w:val="en-US"/>
         </w:rPr>
         <w:t>).</w:t>
+      </w:r>
+    </w:p>
+    <w:p>
+      <w:pPr>
+        <w:rPr>
+          <w:lang w:val="en-US"/>
+        </w:rPr>
+      </w:pPr>
+    </w:p>
+    <w:p>
+      <w:pPr>
+        <w:pStyle w:val="Heading2"/>
+        <w:rPr>
+          <w:lang w:val="en-US"/>
+        </w:rPr>
+      </w:pPr>
+      <w:r>
+        <w:rPr>
+          <w:lang w:val="en-US"/>
+        </w:rPr>
+        <w:t>Nucleotide metabolism</w:t>
+      </w:r>
+    </w:p>
+    <w:tbl>
+      <w:tblPr>
+        <w:tblStyle w:val="TableGrid"/>
+        <w:tblW w:w="0" w:type="auto"/>
+        <w:tblLook w:val="04A0" w:firstRow="1" w:lastRow="0" w:firstColumn="1" w:lastColumn="0" w:noHBand="0" w:noVBand="1"/>
+      </w:tblPr>
+      <w:tblGrid>
+        <w:gridCol w:w="9016"/>
+      </w:tblGrid>
+      <w:tr>
+        <w:tc>
+          <w:tcPr>
+            <w:tcW w:w="9016" w:type="dxa"/>
+          </w:tcPr>
+          <w:p>
+            <w:pPr>
+              <w:rPr>
+                <w:lang w:val="en-US"/>
+              </w:rPr>
+            </w:pPr>
+            <w:r>
+              <w:rPr>
+                <w:noProof/>
+                <w:lang w:val="en-US"/>
+              </w:rPr>
+              <w:drawing>
+                <wp:inline distT="0" distB="0" distL="0" distR="0" wp14:anchorId="4DBA5077" wp14:editId="4A49619F">
+                  <wp:extent cx="5730859" cy="3169084"/>
+                  <wp:effectExtent l="0" t="0" r="3810" b="0"/>
+                  <wp:docPr id="3" name="Picture 3"/>
+                  <wp:cNvGraphicFramePr>
+                    <a:graphicFrameLocks xmlns:a="http://schemas.openxmlformats.org/drawingml/2006/main" noChangeAspect="1"/>
+                  </wp:cNvGraphicFramePr>
+                  <a:graphic xmlns:a="http://schemas.openxmlformats.org/drawingml/2006/main">
+                    <a:graphicData uri="http://schemas.openxmlformats.org/drawingml/2006/picture">
+                      <pic:pic xmlns:pic="http://schemas.openxmlformats.org/drawingml/2006/picture">
+                        <pic:nvPicPr>
+                          <pic:cNvPr id="0" name="Picture 3"/>
+                          <pic:cNvPicPr>
+                            <a:picLocks noChangeAspect="1" noChangeArrowheads="1"/>
+                          </pic:cNvPicPr>
+                        </pic:nvPicPr>
+                        <pic:blipFill rotWithShape="1">
+                          <a:blip r:embed="rId6" cstate="print">
+                            <a:extLst>
+                              <a:ext uri="{28A0092B-C50C-407E-A947-70E740481C1C}">
+                                <a14:useLocalDpi xmlns:a14="http://schemas.microsoft.com/office/drawing/2010/main" val="0"/>
+                              </a:ext>
+                            </a:extLst>
+                          </a:blip>
+                          <a:srcRect t="22437" b="22264"/>
+                          <a:stretch/>
+                        </pic:blipFill>
+                        <pic:spPr bwMode="auto">
+                          <a:xfrm>
+                            <a:off x="0" y="0"/>
+                            <a:ext cx="5731510" cy="3169444"/>
+                          </a:xfrm>
+                          <a:prstGeom prst="rect">
+                            <a:avLst/>
+                          </a:prstGeom>
+                          <a:noFill/>
+                          <a:ln>
+                            <a:noFill/>
+                          </a:ln>
+                          <a:extLst>
+                            <a:ext uri="{53640926-AAD7-44D8-BBD7-CCE9431645EC}">
+                              <a14:shadowObscured xmlns:a14="http://schemas.microsoft.com/office/drawing/2010/main"/>
+                            </a:ext>
+                          </a:extLst>
+                        </pic:spPr>
+                      </pic:pic>
+                    </a:graphicData>
+                  </a:graphic>
+                </wp:inline>
+              </w:drawing>
+            </w:r>
+            <w:r>
+              <w:rPr>
+                <w:noProof/>
+                <w:lang w:val="en-US"/>
+              </w:rPr>
+              <w:drawing>
+                <wp:inline distT="0" distB="0" distL="0" distR="0" wp14:anchorId="13DDE36A" wp14:editId="65AA1490">
+                  <wp:extent cx="5730926" cy="3302696"/>
+                  <wp:effectExtent l="0" t="0" r="3175" b="0"/>
+                  <wp:docPr id="5" name="Picture 5"/>
+                  <wp:cNvGraphicFramePr>
+                    <a:graphicFrameLocks xmlns:a="http://schemas.openxmlformats.org/drawingml/2006/main" noChangeAspect="1"/>
+                  </wp:cNvGraphicFramePr>
+                  <a:graphic xmlns:a="http://schemas.openxmlformats.org/drawingml/2006/main">
+                    <a:graphicData uri="http://schemas.openxmlformats.org/drawingml/2006/picture">
+                      <pic:pic xmlns:pic="http://schemas.openxmlformats.org/drawingml/2006/picture">
+                        <pic:nvPicPr>
+                          <pic:cNvPr id="0" name="Picture 5"/>
+                          <pic:cNvPicPr>
+                            <a:picLocks noChangeAspect="1" noChangeArrowheads="1"/>
+                          </pic:cNvPicPr>
+                        </pic:nvPicPr>
+                        <pic:blipFill rotWithShape="1">
+                          <a:blip r:embed="rId7" cstate="print">
+                            <a:extLst>
+                              <a:ext uri="{28A0092B-C50C-407E-A947-70E740481C1C}">
+                                <a14:useLocalDpi xmlns:a14="http://schemas.microsoft.com/office/drawing/2010/main" val="0"/>
+                              </a:ext>
+                            </a:extLst>
+                          </a:blip>
+                          <a:srcRect t="21053" b="21317"/>
+                          <a:stretch/>
+                        </pic:blipFill>
+                        <pic:spPr bwMode="auto">
+                          <a:xfrm>
+                            <a:off x="0" y="0"/>
+                            <a:ext cx="5731510" cy="3303033"/>
+                          </a:xfrm>
+                          <a:prstGeom prst="rect">
+                            <a:avLst/>
+                          </a:prstGeom>
+                          <a:noFill/>
+                          <a:ln>
+                            <a:noFill/>
+                          </a:ln>
+                          <a:extLst>
+                            <a:ext uri="{53640926-AAD7-44D8-BBD7-CCE9431645EC}">
+                              <a14:shadowObscured xmlns:a14="http://schemas.microsoft.com/office/drawing/2010/main"/>
+                            </a:ext>
+                          </a:extLst>
+                        </pic:spPr>
+                      </pic:pic>
+                    </a:graphicData>
+                  </a:graphic>
+                </wp:inline>
+              </w:drawing>
+            </w:r>
+          </w:p>
+        </w:tc>
+      </w:tr>
+      <w:tr>
+        <w:tc>
+          <w:tcPr>
+            <w:tcW w:w="9016" w:type="dxa"/>
+          </w:tcPr>
+          <w:p>
+            <w:pPr>
+              <w:rPr>
+                <w:lang w:val="en-US"/>
+              </w:rPr>
+            </w:pPr>
+            <w:r>
+              <w:rPr>
+                <w:noProof/>
+                <w:lang w:val="en-US"/>
+              </w:rPr>
+              <w:lastRenderedPageBreak/>
+              <w:drawing>
+                <wp:inline distT="0" distB="0" distL="0" distR="0" wp14:anchorId="77764D2A" wp14:editId="6E9A2261">
+                  <wp:extent cx="2563308" cy="2985370"/>
+                  <wp:effectExtent l="0" t="0" r="8890" b="5715"/>
+                  <wp:docPr id="6" name="Picture 6"/>
+                  <wp:cNvGraphicFramePr>
+                    <a:graphicFrameLocks xmlns:a="http://schemas.openxmlformats.org/drawingml/2006/main" noChangeAspect="1"/>
+                  </wp:cNvGraphicFramePr>
+                  <a:graphic xmlns:a="http://schemas.openxmlformats.org/drawingml/2006/main">
+                    <a:graphicData uri="http://schemas.openxmlformats.org/drawingml/2006/picture">
+                      <pic:pic xmlns:pic="http://schemas.openxmlformats.org/drawingml/2006/picture">
+                        <pic:nvPicPr>
+                          <pic:cNvPr id="0" name="Picture 7"/>
+                          <pic:cNvPicPr>
+                            <a:picLocks noChangeAspect="1" noChangeArrowheads="1"/>
+                          </pic:cNvPicPr>
+                        </pic:nvPicPr>
+                        <pic:blipFill rotWithShape="1">
+                          <a:blip r:embed="rId8" cstate="print">
+                            <a:extLst>
+                              <a:ext uri="{28A0092B-C50C-407E-A947-70E740481C1C}">
+                                <a14:useLocalDpi xmlns:a14="http://schemas.microsoft.com/office/drawing/2010/main" val="0"/>
+                              </a:ext>
+                            </a:extLst>
+                          </a:blip>
+                          <a:srcRect l="27613" t="24987" r="27653" b="22913"/>
+                          <a:stretch/>
+                        </pic:blipFill>
+                        <pic:spPr bwMode="auto">
+                          <a:xfrm>
+                            <a:off x="0" y="0"/>
+                            <a:ext cx="2563936" cy="2986101"/>
+                          </a:xfrm>
+                          <a:prstGeom prst="rect">
+                            <a:avLst/>
+                          </a:prstGeom>
+                          <a:noFill/>
+                          <a:ln>
+                            <a:noFill/>
+                          </a:ln>
+                          <a:extLst>
+                            <a:ext uri="{53640926-AAD7-44D8-BBD7-CCE9431645EC}">
+                              <a14:shadowObscured xmlns:a14="http://schemas.microsoft.com/office/drawing/2010/main"/>
+                            </a:ext>
+                          </a:extLst>
+                        </pic:spPr>
+                      </pic:pic>
+                    </a:graphicData>
+                  </a:graphic>
+                </wp:inline>
+              </w:drawing>
+            </w:r>
+          </w:p>
+        </w:tc>
+      </w:tr>
+    </w:tbl>
+    <w:p>
+      <w:pPr>
+        <w:rPr>
+          <w:lang w:val="en-US"/>
+        </w:rPr>
+      </w:pPr>
+    </w:p>
+    <w:p>
+      <w:pPr>
+        <w:rPr>
+          <w:lang w:val="en-US"/>
+        </w:rPr>
+      </w:pPr>
+      <w:r>
+        <w:rPr>
+          <w:lang w:val="en-US"/>
+        </w:rPr>
+        <w:t xml:space="preserve">Purine metabolism is upregulated in the later stages of the co-culture proteome, as well as in the later stages of the axenic </w:t>
+      </w:r>
+      <w:r>
+        <w:rPr>
+          <w:i/>
+          <w:iCs/>
+          <w:lang w:val="en-US"/>
+        </w:rPr>
+        <w:t>Prochlorococcus</w:t>
+      </w:r>
+      <w:r>
+        <w:rPr>
+          <w:lang w:val="en-US"/>
+        </w:rPr>
+        <w:t xml:space="preserve"> MED4.</w:t>
+      </w:r>
+    </w:p>
+    <w:p>
+      <w:pPr>
+        <w:rPr>
+          <w:lang w:val="en-US"/>
+        </w:rPr>
+      </w:pPr>
+      <w:r>
+        <w:rPr>
+          <w:lang w:val="en-US"/>
+        </w:rPr>
+        <w:t xml:space="preserve">Of note are: </w:t>
+      </w:r>
+    </w:p>
+    <w:p>
+      <w:pPr>
+        <w:rPr>
+          <w:lang w:val="en-US"/>
+        </w:rPr>
+      </w:pPr>
+      <w:r>
+        <w:rPr>
+          <w:lang w:val="en-US"/>
+        </w:rPr>
+        <w:t xml:space="preserve">Upregulating of </w:t>
+      </w:r>
+      <w:proofErr w:type="spellStart"/>
+      <w:r>
+        <w:rPr>
+          <w:lang w:val="en-US"/>
+        </w:rPr>
+        <w:t>ureABC</w:t>
+      </w:r>
+      <w:proofErr w:type="spellEnd"/>
+      <w:r>
+        <w:rPr>
+          <w:lang w:val="en-US"/>
+        </w:rPr>
+        <w:t xml:space="preserve">, involved on urea </w:t>
+      </w:r>
+      <w:proofErr w:type="gramStart"/>
+      <w:r>
+        <w:rPr>
+          <w:lang w:val="en-US"/>
+        </w:rPr>
+        <w:t>degradation</w:t>
+      </w:r>
+      <w:proofErr w:type="gramEnd"/>
+    </w:p>
+    <w:p>
+      <w:pPr>
+        <w:rPr>
+          <w:lang w:val="en-US"/>
+        </w:rPr>
+      </w:pPr>
+      <w:r>
+        <w:rPr>
+          <w:lang w:val="en-US"/>
+        </w:rPr>
+        <w:t xml:space="preserve">Downregulation of </w:t>
+      </w:r>
+      <w:proofErr w:type="spellStart"/>
+      <w:r>
+        <w:rPr>
+          <w:lang w:val="en-US"/>
+        </w:rPr>
+        <w:t>carbamoylphosphate</w:t>
+      </w:r>
+      <w:proofErr w:type="spellEnd"/>
+      <w:r>
+        <w:rPr>
+          <w:lang w:val="en-US"/>
+        </w:rPr>
+        <w:t xml:space="preserve"> synthase</w:t>
+      </w:r>
+      <w:r>
+        <w:rPr>
+          <w:lang w:val="en-US"/>
+        </w:rPr>
+        <w:t xml:space="preserve"> (</w:t>
+      </w:r>
+      <w:proofErr w:type="spellStart"/>
+      <w:r>
+        <w:rPr>
+          <w:lang w:val="en-US"/>
+        </w:rPr>
+        <w:t>carAB</w:t>
+      </w:r>
+      <w:proofErr w:type="spellEnd"/>
+      <w:r>
+        <w:rPr>
+          <w:lang w:val="en-US"/>
+        </w:rPr>
+        <w:t>) involved in multiple pathways (</w:t>
+      </w:r>
+      <w:r>
+        <w:rPr>
+          <w:lang w:val="en-US"/>
+        </w:rPr>
+        <w:t>L-glutamine degradation</w:t>
+      </w:r>
+      <w:r>
+        <w:rPr>
+          <w:lang w:val="en-US"/>
+        </w:rPr>
+        <w:t xml:space="preserve">,, </w:t>
+      </w:r>
+      <w:r>
+        <w:rPr>
+          <w:lang w:val="en-US"/>
+        </w:rPr>
+        <w:t>glutaminyl-</w:t>
+      </w:r>
+      <w:proofErr w:type="spellStart"/>
+      <w:r>
+        <w:rPr>
+          <w:lang w:val="en-US"/>
+        </w:rPr>
+        <w:t>tRNAgln</w:t>
+      </w:r>
+      <w:proofErr w:type="spellEnd"/>
+      <w:r>
+        <w:rPr>
+          <w:lang w:val="en-US"/>
+        </w:rPr>
+        <w:t xml:space="preserve"> biosynthesis via </w:t>
+      </w:r>
+      <w:proofErr w:type="spellStart"/>
+      <w:r>
+        <w:rPr>
+          <w:lang w:val="en-US"/>
+        </w:rPr>
+        <w:t>transamidation</w:t>
+      </w:r>
+      <w:proofErr w:type="spellEnd"/>
+      <w:r>
+        <w:rPr>
+          <w:lang w:val="en-US"/>
+        </w:rPr>
+        <w:t xml:space="preserve">, </w:t>
+      </w:r>
+      <w:r>
+        <w:rPr>
+          <w:lang w:val="en-US"/>
+        </w:rPr>
+        <w:t>L-asparagine biosynthesis III (tRNA-dependent)</w:t>
+      </w:r>
+      <w:r>
+        <w:rPr>
+          <w:lang w:val="en-US"/>
+        </w:rPr>
+        <w:t xml:space="preserve">, </w:t>
+      </w:r>
+      <w:r>
+        <w:rPr>
+          <w:lang w:val="en-US"/>
+        </w:rPr>
+        <w:t>pyrimidine ribonucleotides de novo biosynthesis</w:t>
+      </w:r>
+      <w:r>
+        <w:rPr>
+          <w:lang w:val="en-US"/>
+        </w:rPr>
+        <w:t xml:space="preserve">, </w:t>
+      </w:r>
+      <w:r>
+        <w:rPr>
+          <w:lang w:val="en-US"/>
+        </w:rPr>
+        <w:t>L-arginine biosynthesis II (acetyl cycle)</w:t>
+      </w:r>
+      <w:r>
+        <w:rPr>
+          <w:lang w:val="en-US"/>
+        </w:rPr>
+        <w:t xml:space="preserve">, </w:t>
+      </w:r>
+      <w:r>
+        <w:rPr>
+          <w:lang w:val="en-US"/>
+        </w:rPr>
+        <w:t>UMP biosynthesis I</w:t>
+      </w:r>
+      <w:r>
+        <w:rPr>
+          <w:lang w:val="en-US"/>
+        </w:rPr>
+        <w:t xml:space="preserve">, </w:t>
+      </w:r>
+      <w:r>
+        <w:rPr>
+          <w:lang w:val="en-US"/>
+        </w:rPr>
+        <w:t>L-arginine biosynthesis I (via L-ornithine)</w:t>
+      </w:r>
+      <w:r>
+        <w:rPr>
+          <w:lang w:val="en-US"/>
+        </w:rPr>
+        <w:t xml:space="preserve">, </w:t>
+      </w:r>
+      <w:r>
+        <w:rPr>
+          <w:lang w:val="en-US"/>
+        </w:rPr>
+        <w:t>L-citrulline degradation</w:t>
+      </w:r>
+    </w:p>
+    <w:p>
+      <w:pPr>
+        <w:rPr>
+          <w:lang w:val="en-US"/>
+        </w:rPr>
+      </w:pPr>
+      <w:r>
+        <w:rPr>
+          <w:lang w:val="en-US"/>
+        </w:rPr>
+        <w:t xml:space="preserve">The genes involved in </w:t>
+      </w:r>
+      <w:r>
+        <w:rPr>
+          <w:lang w:val="en-US"/>
+        </w:rPr>
+        <w:t>GO:0006164 - purine nucleotide biosynthetic process</w:t>
+      </w:r>
+      <w:r>
+        <w:rPr>
+          <w:lang w:val="en-US"/>
+        </w:rPr>
+        <w:t xml:space="preserve"> (</w:t>
+      </w:r>
+      <w:proofErr w:type="spellStart"/>
+      <w:r>
+        <w:rPr>
+          <w:lang w:val="en-US"/>
+        </w:rPr>
+        <w:t>pur</w:t>
+      </w:r>
+      <w:proofErr w:type="spellEnd"/>
+      <w:r>
+        <w:rPr>
+          <w:lang w:val="en-US"/>
+        </w:rPr>
+        <w:t>*) where the proteome is upregulated, and 3/14 transcripts are down regulated.</w:t>
+      </w:r>
+    </w:p>
+    <w:p>
+      <w:pPr>
+        <w:rPr>
+          <w:lang w:val="en-US"/>
+        </w:rPr>
+      </w:pPr>
+      <w:proofErr w:type="spellStart"/>
+      <w:r>
+        <w:rPr>
+          <w:lang w:val="en-US"/>
+        </w:rPr>
+        <w:t>Ppgpp</w:t>
+      </w:r>
+      <w:proofErr w:type="spellEnd"/>
+      <w:r>
+        <w:rPr>
+          <w:lang w:val="en-US"/>
+        </w:rPr>
+        <w:t xml:space="preserve"> genes (</w:t>
+      </w:r>
+      <w:proofErr w:type="spellStart"/>
+      <w:r>
+        <w:rPr>
+          <w:lang w:val="en-US"/>
+        </w:rPr>
+        <w:t>spoT</w:t>
+      </w:r>
+      <w:proofErr w:type="spellEnd"/>
+      <w:r>
+        <w:rPr>
+          <w:lang w:val="en-US"/>
+        </w:rPr>
+        <w:t xml:space="preserve">, </w:t>
+      </w:r>
+      <w:proofErr w:type="spellStart"/>
+      <w:r>
+        <w:rPr>
+          <w:lang w:val="en-US"/>
+        </w:rPr>
+        <w:t>ndk</w:t>
+      </w:r>
+      <w:proofErr w:type="spellEnd"/>
+      <w:r>
+        <w:rPr>
+          <w:lang w:val="en-US"/>
+        </w:rPr>
+        <w:t xml:space="preserve">) are not differentially expressed in the co-culture. </w:t>
+      </w:r>
+    </w:p>
+    <w:p>
+      <w:pPr>
+        <w:rPr>
+          <w:lang w:val="en-US"/>
+        </w:rPr>
+      </w:pPr>
+    </w:p>
+    <w:p>
+      <w:pPr>
+        <w:pStyle w:val="Heading2"/>
+        <w:rPr>
+          <w:lang w:val="en-US"/>
+        </w:rPr>
+      </w:pPr>
+      <w:r>
+        <w:rPr>
+          <w:lang w:val="en-US"/>
+        </w:rPr>
+        <w:lastRenderedPageBreak/>
+        <w:t>Translation</w:t>
+      </w:r>
+    </w:p>
+    <w:tbl>
+      <w:tblPr>
+        <w:tblStyle w:val="TableGrid"/>
+        <w:tblW w:w="0" w:type="auto"/>
+        <w:tblLook w:val="04A0" w:firstRow="1" w:lastRow="0" w:firstColumn="1" w:lastColumn="0" w:noHBand="0" w:noVBand="1"/>
+      </w:tblPr>
+      <w:tblGrid>
+        <w:gridCol w:w="9016"/>
+      </w:tblGrid>
+      <w:tr>
+        <w:tc>
+          <w:tcPr>
+            <w:tcW w:w="9016" w:type="dxa"/>
+          </w:tcPr>
+          <w:p>
+            <w:pPr>
+              <w:rPr>
+                <w:lang w:val="en-US"/>
+              </w:rPr>
+            </w:pPr>
+            <w:r>
+              <w:rPr>
+                <w:noProof/>
+                <w:lang w:val="en-US"/>
+              </w:rPr>
+              <w:drawing>
+                <wp:inline distT="0" distB="0" distL="0" distR="0" wp14:anchorId="432B503B" wp14:editId="12FE4036">
+                  <wp:extent cx="5731169" cy="3594970"/>
+                  <wp:effectExtent l="0" t="0" r="3175" b="5715"/>
+                  <wp:docPr id="7" name="Picture 7"/>
+                  <wp:cNvGraphicFramePr>
+                    <a:graphicFrameLocks xmlns:a="http://schemas.openxmlformats.org/drawingml/2006/main" noChangeAspect="1"/>
+                  </wp:cNvGraphicFramePr>
+                  <a:graphic xmlns:a="http://schemas.openxmlformats.org/drawingml/2006/main">
+                    <a:graphicData uri="http://schemas.openxmlformats.org/drawingml/2006/picture">
+                      <pic:pic xmlns:pic="http://schemas.openxmlformats.org/drawingml/2006/picture">
+                        <pic:nvPicPr>
+                          <pic:cNvPr id="0" name="Picture 9"/>
+                          <pic:cNvPicPr>
+                            <a:picLocks noChangeAspect="1" noChangeArrowheads="1"/>
+                          </pic:cNvPicPr>
+                        </pic:nvPicPr>
+                        <pic:blipFill rotWithShape="1">
+                          <a:blip r:embed="rId9" cstate="print">
+                            <a:extLst>
+                              <a:ext uri="{28A0092B-C50C-407E-A947-70E740481C1C}">
+                                <a14:useLocalDpi xmlns:a14="http://schemas.microsoft.com/office/drawing/2010/main" val="0"/>
+                              </a:ext>
+                            </a:extLst>
+                          </a:blip>
+                          <a:srcRect t="18431" b="18843"/>
+                          <a:stretch/>
+                        </pic:blipFill>
+                        <pic:spPr bwMode="auto">
+                          <a:xfrm>
+                            <a:off x="0" y="0"/>
+                            <a:ext cx="5731510" cy="3595184"/>
+                          </a:xfrm>
+                          <a:prstGeom prst="rect">
+                            <a:avLst/>
+                          </a:prstGeom>
+                          <a:noFill/>
+                          <a:ln>
+                            <a:noFill/>
+                          </a:ln>
+                          <a:extLst>
+                            <a:ext uri="{53640926-AAD7-44D8-BBD7-CCE9431645EC}">
+                              <a14:shadowObscured xmlns:a14="http://schemas.microsoft.com/office/drawing/2010/main"/>
+                            </a:ext>
+                          </a:extLst>
+                        </pic:spPr>
+                      </pic:pic>
+                    </a:graphicData>
+                  </a:graphic>
+                </wp:inline>
+              </w:drawing>
+            </w:r>
+          </w:p>
+        </w:tc>
+      </w:tr>
+      <w:tr>
+        <w:tc>
+          <w:tcPr>
+            <w:tcW w:w="9016" w:type="dxa"/>
+          </w:tcPr>
+          <w:p>
+            <w:pPr>
+              <w:rPr>
+                <w:lang w:val="en-US"/>
+              </w:rPr>
+            </w:pPr>
+          </w:p>
+        </w:tc>
+      </w:tr>
+    </w:tbl>
+    <w:p>
+      <w:pPr>
+        <w:rPr>
+          <w:lang w:val="en-US"/>
+        </w:rPr>
+      </w:pPr>
+    </w:p>
+    <w:p>
+      <w:pPr>
+        <w:rPr>
+          <w:lang w:val="en-US"/>
+        </w:rPr>
+      </w:pPr>
+      <w:r>
+        <w:rPr>
+          <w:lang w:val="en-US"/>
+        </w:rPr>
+        <w:t xml:space="preserve">Translation seems to be slowed down under long term starvation. Ribosomal proteins are downregulated in the co-culture proteome as well as in the decline stage of the axenic MED4. tRNA biosynthesis is also downregulated, though not significantly. Conversely, some of these translation proteins are upregulated in the later stages of the axenic </w:t>
+      </w:r>
+      <w:r>
+        <w:rPr>
+          <w:lang w:val="en-US"/>
+        </w:rPr>
+        <w:t>proteome.</w:t>
+      </w:r>
+    </w:p>
+    <w:p>
+      <w:pPr>
+        <w:rPr>
+          <w:lang w:val="en-US"/>
+        </w:rPr>
+      </w:pPr>
+    </w:p>
+    <w:p>
+      <w:pPr>
+        <w:pStyle w:val="Heading2"/>
+        <w:rPr>
+          <w:lang w:val="en-US"/>
+        </w:rPr>
+      </w:pPr>
+      <w:r>
+        <w:rPr>
+          <w:lang w:val="en-US"/>
+        </w:rPr>
+        <w:lastRenderedPageBreak/>
+        <w:t>Lipid metabolism</w:t>
+      </w:r>
+    </w:p>
+    <w:tbl>
+      <w:tblPr>
+        <w:tblStyle w:val="TableGrid"/>
+        <w:tblW w:w="0" w:type="auto"/>
+        <w:tblLook w:val="04A0" w:firstRow="1" w:lastRow="0" w:firstColumn="1" w:lastColumn="0" w:noHBand="0" w:noVBand="1"/>
+      </w:tblPr>
+      <w:tblGrid>
+        <w:gridCol w:w="9016"/>
+      </w:tblGrid>
+      <w:tr>
+        <w:tc>
+          <w:tcPr>
+            <w:tcW w:w="9016" w:type="dxa"/>
+          </w:tcPr>
+          <w:p>
+            <w:pPr>
+              <w:rPr>
+                <w:lang w:val="en-US"/>
+              </w:rPr>
+            </w:pPr>
+            <w:r>
+              <w:rPr>
+                <w:noProof/>
+                <w:lang w:val="en-US"/>
+              </w:rPr>
+              <w:drawing>
+                <wp:inline distT="0" distB="0" distL="0" distR="0" wp14:anchorId="01B62D45" wp14:editId="3E990203">
+                  <wp:extent cx="3544570" cy="3920646"/>
+                  <wp:effectExtent l="0" t="0" r="0" b="3810"/>
+                  <wp:docPr id="10" name="Picture 10"/>
+                  <wp:cNvGraphicFramePr>
+                    <a:graphicFrameLocks xmlns:a="http://schemas.openxmlformats.org/drawingml/2006/main" noChangeAspect="1"/>
+                  </wp:cNvGraphicFramePr>
+                  <a:graphic xmlns:a="http://schemas.openxmlformats.org/drawingml/2006/main">
+                    <a:graphicData uri="http://schemas.openxmlformats.org/drawingml/2006/picture">
+                      <pic:pic xmlns:pic="http://schemas.openxmlformats.org/drawingml/2006/picture">
+                        <pic:nvPicPr>
+                          <pic:cNvPr id="0" name="Picture 18"/>
+                          <pic:cNvPicPr>
+                            <a:picLocks noChangeAspect="1" noChangeArrowheads="1"/>
+                          </pic:cNvPicPr>
+                        </pic:nvPicPr>
+                        <pic:blipFill rotWithShape="1">
+                          <a:blip r:embed="rId10" cstate="print">
+                            <a:extLst>
+                              <a:ext uri="{28A0092B-C50C-407E-A947-70E740481C1C}">
+                                <a14:useLocalDpi xmlns:a14="http://schemas.microsoft.com/office/drawing/2010/main" val="0"/>
+                              </a:ext>
+                            </a:extLst>
+                          </a:blip>
+                          <a:srcRect l="19743" t="16172" r="18400" b="15407"/>
+                          <a:stretch/>
+                        </pic:blipFill>
+                        <pic:spPr bwMode="auto">
+                          <a:xfrm>
+                            <a:off x="0" y="0"/>
+                            <a:ext cx="3545364" cy="3921524"/>
+                          </a:xfrm>
+                          <a:prstGeom prst="rect">
+                            <a:avLst/>
+                          </a:prstGeom>
+                          <a:noFill/>
+                          <a:ln>
+                            <a:noFill/>
+                          </a:ln>
+                          <a:extLst>
+                            <a:ext uri="{53640926-AAD7-44D8-BBD7-CCE9431645EC}">
+                              <a14:shadowObscured xmlns:a14="http://schemas.microsoft.com/office/drawing/2010/main"/>
+                            </a:ext>
+                          </a:extLst>
+                        </pic:spPr>
+                      </pic:pic>
+                    </a:graphicData>
+                  </a:graphic>
+                </wp:inline>
+              </w:drawing>
+            </w:r>
+          </w:p>
+        </w:tc>
+      </w:tr>
+      <w:tr>
+        <w:tc>
+          <w:tcPr>
+            <w:tcW w:w="9016" w:type="dxa"/>
+          </w:tcPr>
+          <w:p>
+            <w:pPr>
+              <w:rPr>
+                <w:lang w:val="en-US"/>
+              </w:rPr>
+            </w:pPr>
+          </w:p>
+        </w:tc>
+      </w:tr>
+    </w:tbl>
+    <w:p>
+      <w:pPr>
+        <w:rPr>
+          <w:lang w:val="en-US"/>
+        </w:rPr>
+      </w:pPr>
+    </w:p>
+    <w:p>
+      <w:pPr>
+        <w:rPr>
+          <w:lang w:val="en-US"/>
+        </w:rPr>
+      </w:pPr>
+      <w:r>
+        <w:rPr>
+          <w:lang w:val="en-US"/>
+        </w:rPr>
+        <w:t xml:space="preserve">Lipid metabolism and specifically fatty acid biosynthesis and degradation are downregulated under long term starvation in both the co-culture and the axenic culture. </w:t>
+      </w:r>
+    </w:p>
+    <w:p>
+      <w:pPr>
+        <w:pStyle w:val="Heading2"/>
+        <w:rPr>
+          <w:lang w:val="en-US"/>
+        </w:rPr>
+      </w:pPr>
+      <w:r>
+        <w:rPr>
+          <w:lang w:val="en-US"/>
+        </w:rPr>
+        <w:t>Energy metabolism</w:t>
+      </w:r>
+    </w:p>
+    <w:tbl>
+      <w:tblPr>
+        <w:tblStyle w:val="TableGrid"/>
+        <w:tblW w:w="0" w:type="auto"/>
+        <w:tblLook w:val="04A0" w:firstRow="1" w:lastRow="0" w:firstColumn="1" w:lastColumn="0" w:noHBand="0" w:noVBand="1"/>
+      </w:tblPr>
+      <w:tblGrid>
+        <w:gridCol w:w="9016"/>
+      </w:tblGrid>
+      <w:tr>
+        <w:tc>
+          <w:tcPr>
+            <w:tcW w:w="9016" w:type="dxa"/>
+          </w:tcPr>
+          <w:p>
+            <w:pPr>
+              <w:rPr>
+                <w:lang w:val="en-US"/>
+              </w:rPr>
+            </w:pPr>
+            <w:r>
+              <w:rPr>
+                <w:noProof/>
+                <w:lang w:val="en-US"/>
+              </w:rPr>
+              <w:drawing>
+                <wp:inline distT="0" distB="0" distL="0" distR="0" wp14:anchorId="32AA1FCC" wp14:editId="3D34C632">
+                  <wp:extent cx="5731094" cy="3117273"/>
+                  <wp:effectExtent l="0" t="0" r="3175" b="6985"/>
+                  <wp:docPr id="13" name="Picture 13"/>
+                  <wp:cNvGraphicFramePr>
+                    <a:graphicFrameLocks xmlns:a="http://schemas.openxmlformats.org/drawingml/2006/main" noChangeAspect="1"/>
+                  </wp:cNvGraphicFramePr>
+                  <a:graphic xmlns:a="http://schemas.openxmlformats.org/drawingml/2006/main">
+                    <a:graphicData uri="http://schemas.openxmlformats.org/drawingml/2006/picture">
+                      <pic:pic xmlns:pic="http://schemas.openxmlformats.org/drawingml/2006/picture">
+                        <pic:nvPicPr>
+                          <pic:cNvPr id="0" name="Picture 24"/>
+                          <pic:cNvPicPr>
+                            <a:picLocks noChangeAspect="1" noChangeArrowheads="1"/>
+                          </pic:cNvPicPr>
+                        </pic:nvPicPr>
+                        <pic:blipFill rotWithShape="1">
+                          <a:blip r:embed="rId11" cstate="print">
+                            <a:extLst>
+                              <a:ext uri="{28A0092B-C50C-407E-A947-70E740481C1C}">
+                                <a14:useLocalDpi xmlns:a14="http://schemas.microsoft.com/office/drawing/2010/main" val="0"/>
+                              </a:ext>
+                            </a:extLst>
+                          </a:blip>
+                          <a:srcRect t="22895" b="22712"/>
+                          <a:stretch/>
+                        </pic:blipFill>
+                        <pic:spPr bwMode="auto">
+                          <a:xfrm>
+                            <a:off x="0" y="0"/>
+                            <a:ext cx="5731510" cy="3117499"/>
+                          </a:xfrm>
+                          <a:prstGeom prst="rect">
+                            <a:avLst/>
+                          </a:prstGeom>
+                          <a:noFill/>
+                          <a:ln>
+                            <a:noFill/>
+                          </a:ln>
+                          <a:extLst>
+                            <a:ext uri="{53640926-AAD7-44D8-BBD7-CCE9431645EC}">
+                              <a14:shadowObscured xmlns:a14="http://schemas.microsoft.com/office/drawing/2010/main"/>
+                            </a:ext>
+                          </a:extLst>
+                        </pic:spPr>
+                      </pic:pic>
+                    </a:graphicData>
+                  </a:graphic>
+                </wp:inline>
+              </w:drawing>
+            </w:r>
+          </w:p>
+        </w:tc>
+      </w:tr>
+      <w:tr>
+        <w:tc>
+          <w:tcPr>
+            <w:tcW w:w="9016" w:type="dxa"/>
+          </w:tcPr>
+          <w:p>
+            <w:pPr>
+              <w:rPr>
+                <w:noProof/>
+                <w:lang w:val="en-US"/>
+              </w:rPr>
+            </w:pPr>
+            <w:r>
+              <w:rPr>
+                <w:noProof/>
+                <w:lang w:val="en-US"/>
+              </w:rPr>
+              <w:lastRenderedPageBreak/>
+              <w:drawing>
+                <wp:inline distT="0" distB="0" distL="0" distR="0" wp14:anchorId="5EFE2BBF" wp14:editId="3389FEA2">
+                  <wp:extent cx="5730774" cy="3426031"/>
+                  <wp:effectExtent l="0" t="0" r="3810" b="3175"/>
+                  <wp:docPr id="14" name="Picture 14"/>
+                  <wp:cNvGraphicFramePr>
+                    <a:graphicFrameLocks xmlns:a="http://schemas.openxmlformats.org/drawingml/2006/main" noChangeAspect="1"/>
+                  </wp:cNvGraphicFramePr>
+                  <a:graphic xmlns:a="http://schemas.openxmlformats.org/drawingml/2006/main">
+                    <a:graphicData uri="http://schemas.openxmlformats.org/drawingml/2006/picture">
+                      <pic:pic xmlns:pic="http://schemas.openxmlformats.org/drawingml/2006/picture">
+                        <pic:nvPicPr>
+                          <pic:cNvPr id="0" name="Picture 26"/>
+                          <pic:cNvPicPr>
+                            <a:picLocks noChangeAspect="1" noChangeArrowheads="1"/>
+                          </pic:cNvPicPr>
+                        </pic:nvPicPr>
+                        <pic:blipFill rotWithShape="1">
+                          <a:blip r:embed="rId12" cstate="print">
+                            <a:extLst>
+                              <a:ext uri="{28A0092B-C50C-407E-A947-70E740481C1C}">
+                                <a14:useLocalDpi xmlns:a14="http://schemas.microsoft.com/office/drawing/2010/main" val="0"/>
+                              </a:ext>
+                            </a:extLst>
+                          </a:blip>
+                          <a:srcRect t="20409" b="19808"/>
+                          <a:stretch/>
+                        </pic:blipFill>
+                        <pic:spPr bwMode="auto">
+                          <a:xfrm>
+                            <a:off x="0" y="0"/>
+                            <a:ext cx="5731510" cy="3426471"/>
+                          </a:xfrm>
+                          <a:prstGeom prst="rect">
+                            <a:avLst/>
+                          </a:prstGeom>
+                          <a:noFill/>
+                          <a:ln>
+                            <a:noFill/>
+                          </a:ln>
+                          <a:extLst>
+                            <a:ext uri="{53640926-AAD7-44D8-BBD7-CCE9431645EC}">
+                              <a14:shadowObscured xmlns:a14="http://schemas.microsoft.com/office/drawing/2010/main"/>
+                            </a:ext>
+                          </a:extLst>
+                        </pic:spPr>
+                      </pic:pic>
+                    </a:graphicData>
+                  </a:graphic>
+                </wp:inline>
+              </w:drawing>
+            </w:r>
+          </w:p>
+        </w:tc>
+      </w:tr>
+      <w:tr>
+        <w:tc>
+          <w:tcPr>
+            <w:tcW w:w="9016" w:type="dxa"/>
+          </w:tcPr>
+          <w:p>
+            <w:pPr>
+              <w:rPr>
+                <w:lang w:val="en-US"/>
+              </w:rPr>
+            </w:pPr>
+          </w:p>
+        </w:tc>
+      </w:tr>
+    </w:tbl>
+    <w:p>
+      <w:pPr>
+        <w:rPr>
+          <w:lang w:val="en-US"/>
+        </w:rPr>
+      </w:pPr>
+    </w:p>
+    <w:p>
+      <w:pPr>
+        <w:rPr>
+          <w:lang w:val="en-US"/>
+        </w:rPr>
+      </w:pPr>
+      <w:r>
+        <w:rPr>
+          <w:lang w:val="en-US"/>
+        </w:rPr>
+        <w:t xml:space="preserve">Nitrogen metabolism is strongly upregulated in all cultures. </w:t>
+      </w:r>
+    </w:p>
+    <w:p>
+      <w:pPr>
+        <w:rPr>
+          <w:lang w:val="en-US"/>
+        </w:rPr>
+      </w:pPr>
+      <w:r>
+        <w:rPr>
+          <w:lang w:val="en-US"/>
+        </w:rPr>
+        <w:t xml:space="preserve">Photosynthesis is downregulated in both the co-cultures and axenic cultures. </w:t>
+      </w:r>
+    </w:p>
+    <w:p>
+      <w:pPr>
+        <w:rPr>
+          <w:lang w:val="en-US"/>
+        </w:rPr>
+      </w:pPr>
+      <w:r>
+        <w:rPr>
+          <w:lang w:val="en-US"/>
+        </w:rPr>
+        <w:t>Carbon fixation</w:t>
+      </w:r>
+      <w:r>
+        <w:rPr>
+          <w:lang w:val="en-US"/>
+        </w:rPr>
+        <w:t xml:space="preserve">, </w:t>
+      </w:r>
+      <w:r>
+        <w:rPr>
+          <w:lang w:val="en-US"/>
+        </w:rPr>
+        <w:t>Carbon fixation pathways in prokaryotes</w:t>
+      </w:r>
+      <w:r>
+        <w:rPr>
+          <w:lang w:val="en-US"/>
+        </w:rPr>
+        <w:t xml:space="preserve">, </w:t>
+      </w:r>
+      <w:r>
+        <w:rPr>
+          <w:lang w:val="en-US"/>
+        </w:rPr>
+        <w:t>Sulfur metabolism</w:t>
+      </w:r>
+      <w:r>
+        <w:rPr>
+          <w:lang w:val="en-US"/>
+        </w:rPr>
+        <w:t xml:space="preserve">, and </w:t>
+      </w:r>
+      <w:r>
+        <w:rPr>
+          <w:lang w:val="en-US"/>
+        </w:rPr>
+        <w:t>Methane metabolism</w:t>
+      </w:r>
+      <w:r>
+        <w:rPr>
+          <w:lang w:val="en-US"/>
+        </w:rPr>
+        <w:t xml:space="preserve"> are downregulated in the co-culture, though the enrichment is not significant.</w:t>
+      </w:r>
+    </w:p>
+    <w:p>
+      <w:pPr>
+        <w:rPr>
+          <w:lang w:val="en-US"/>
+        </w:rPr>
+      </w:pPr>
+      <w:r>
+        <w:rPr>
+          <w:lang w:val="en-US"/>
+        </w:rPr>
+        <w:t>Oxidative phosphorylation</w:t>
+      </w:r>
+      <w:r>
+        <w:rPr>
+          <w:lang w:val="en-US"/>
+        </w:rPr>
+        <w:t xml:space="preserve"> results are mixed, genes that also participate in photosynthesis are downregulated while the rest are upregulated.</w:t>
       </w:r>
     </w:p>
     <w:p>
@@ -1474,6 +2567,29 @@
       <w:szCs w:val="26"/>
     </w:rPr>
   </w:style>
+  <w:style w:type="paragraph" w:styleId="Heading3">
+    <w:name w:val="heading 3"/>
+    <w:basedOn w:val="Normal"/>
+    <w:next w:val="Normal"/>
+    <w:link w:val="Heading3Char"/>
+    <w:uiPriority w:val="9"/>
+    <w:semiHidden/>
+    <w:unhideWhenUsed/>
+    <w:qFormat/>
+    <w:rsid w:val="00107DB1"/>
+    <w:pPr>
+      <w:keepNext/>
+      <w:keepLines/>
+      <w:spacing w:before="40" w:after="0"/>
+      <w:outlineLvl w:val="2"/>
+    </w:pPr>
+    <w:rPr>
+      <w:rFonts w:asciiTheme="majorHAnsi" w:eastAsiaTheme="majorEastAsia" w:hAnsiTheme="majorHAnsi" w:cstheme="majorBidi"/>
+      <w:color w:val="1F3763" w:themeColor="accent1" w:themeShade="7F"/>
+      <w:sz w:val="24"/>
+      <w:szCs w:val="24"/>
+    </w:rPr>
+  </w:style>
   <w:style w:type="character" w:default="1" w:styleId="DefaultParagraphFont">
     <w:name w:val="Default Paragraph Font"/>
     <w:uiPriority w:val="1"/>
@@ -1578,6 +2694,20 @@
       <w:color w:val="2F5496" w:themeColor="accent1" w:themeShade="BF"/>
       <w:sz w:val="26"/>
       <w:szCs w:val="26"/>
+    </w:rPr>
+  </w:style>
+  <w:style w:type="character" w:customStyle="1" w:styleId="Heading3Char">
+    <w:name w:val="Heading 3 Char"/>
+    <w:basedOn w:val="DefaultParagraphFont"/>
+    <w:link w:val="Heading3"/>
+    <w:uiPriority w:val="9"/>
+    <w:semiHidden/>
+    <w:rsid w:val="00107DB1"/>
+    <w:rPr>
+      <w:rFonts w:asciiTheme="majorHAnsi" w:eastAsiaTheme="majorEastAsia" w:hAnsiTheme="majorHAnsi" w:cstheme="majorBidi"/>
+      <w:color w:val="1F3763" w:themeColor="accent1" w:themeShade="7F"/>
+      <w:sz w:val="24"/>
+      <w:szCs w:val="24"/>
     </w:rPr>
   </w:style>
 </w:styles>

--- a/Enrichment/Differential Genes and Proteins.docx
+++ b/Enrichment/Differential Genes and Proteins.docx
@@ -1274,6 +1274,171 @@
         </w:rPr>
         <w:t xml:space="preserve">, involved on urea </w:t>
       </w:r>
+      <w:r>
+        <w:rPr>
+          <w:lang w:val="en-US"/>
+        </w:rPr>
+        <w:t>degradation.</w:t>
+      </w:r>
+    </w:p>
+    <w:p>
+      <w:pPr>
+        <w:rPr>
+          <w:lang w:val="en-US"/>
+        </w:rPr>
+      </w:pPr>
+      <w:r>
+        <w:rPr>
+          <w:lang w:val="en-US"/>
+        </w:rPr>
+        <w:t xml:space="preserve">Downregulation of </w:t>
+      </w:r>
+      <w:proofErr w:type="spellStart"/>
+      <w:r>
+        <w:rPr>
+          <w:lang w:val="en-US"/>
+        </w:rPr>
+        <w:t>carbamoylphosphate</w:t>
+      </w:r>
+      <w:proofErr w:type="spellEnd"/>
+      <w:r>
+        <w:rPr>
+          <w:lang w:val="en-US"/>
+        </w:rPr>
+        <w:t xml:space="preserve"> synthase</w:t>
+      </w:r>
+      <w:r>
+        <w:rPr>
+          <w:lang w:val="en-US"/>
+        </w:rPr>
+        <w:t xml:space="preserve"> (</w:t>
+      </w:r>
+      <w:proofErr w:type="spellStart"/>
+      <w:r>
+        <w:rPr>
+          <w:lang w:val="en-US"/>
+        </w:rPr>
+        <w:t>carAB</w:t>
+      </w:r>
+      <w:proofErr w:type="spellEnd"/>
+      <w:r>
+        <w:rPr>
+          <w:lang w:val="en-US"/>
+        </w:rPr>
+        <w:t>) involved in multiple pathways (</w:t>
+      </w:r>
+      <w:r>
+        <w:rPr>
+          <w:lang w:val="en-US"/>
+        </w:rPr>
+        <w:t>L-glutamine degradation</w:t>
+      </w:r>
+      <w:r>
+        <w:rPr>
+          <w:lang w:val="en-US"/>
+        </w:rPr>
+        <w:t xml:space="preserve">, </w:t>
+      </w:r>
+      <w:r>
+        <w:rPr>
+          <w:lang w:val="en-US"/>
+        </w:rPr>
+        <w:t>glutaminyl-</w:t>
+      </w:r>
+      <w:proofErr w:type="spellStart"/>
+      <w:r>
+        <w:rPr>
+          <w:lang w:val="en-US"/>
+        </w:rPr>
+        <w:t>tRNAgln</w:t>
+      </w:r>
+      <w:proofErr w:type="spellEnd"/>
+      <w:r>
+        <w:rPr>
+          <w:lang w:val="en-US"/>
+        </w:rPr>
+        <w:t xml:space="preserve"> biosynthesis via </w:t>
+      </w:r>
+      <w:proofErr w:type="spellStart"/>
+      <w:r>
+        <w:rPr>
+          <w:lang w:val="en-US"/>
+        </w:rPr>
+        <w:t>transamidation</w:t>
+      </w:r>
+      <w:proofErr w:type="spellEnd"/>
+      <w:r>
+        <w:rPr>
+          <w:lang w:val="en-US"/>
+        </w:rPr>
+        <w:t xml:space="preserve">, </w:t>
+      </w:r>
+      <w:r>
+        <w:rPr>
+          <w:lang w:val="en-US"/>
+        </w:rPr>
+        <w:t>L-asparagine biosynthesis III (tRNA-dependent)</w:t>
+      </w:r>
+      <w:r>
+        <w:rPr>
+          <w:lang w:val="en-US"/>
+        </w:rPr>
+        <w:t xml:space="preserve">, </w:t>
+      </w:r>
+      <w:r>
+        <w:rPr>
+          <w:lang w:val="en-US"/>
+        </w:rPr>
+        <w:t>pyrimidine ribonucleotides de novo biosynthesis</w:t>
+      </w:r>
+      <w:r>
+        <w:rPr>
+          <w:lang w:val="en-US"/>
+        </w:rPr>
+        <w:t xml:space="preserve">, </w:t>
+      </w:r>
+      <w:r>
+        <w:rPr>
+          <w:lang w:val="en-US"/>
+        </w:rPr>
+        <w:t>L-arginine biosynthesis II (acetyl cycle)</w:t>
+      </w:r>
+      <w:r>
+        <w:rPr>
+          <w:lang w:val="en-US"/>
+        </w:rPr>
+        <w:t xml:space="preserve">, </w:t>
+      </w:r>
+      <w:r>
+        <w:rPr>
+          <w:lang w:val="en-US"/>
+        </w:rPr>
+        <w:t>UMP biosynthesis I</w:t>
+      </w:r>
+      <w:r>
+        <w:rPr>
+          <w:lang w:val="en-US"/>
+        </w:rPr>
+        <w:t xml:space="preserve">, </w:t>
+      </w:r>
+      <w:r>
+        <w:rPr>
+          <w:lang w:val="en-US"/>
+        </w:rPr>
+        <w:t>L-arginine biosynthesis I (via L-ornithine)</w:t>
+      </w:r>
+      <w:r>
+        <w:rPr>
+          <w:lang w:val="en-US"/>
+        </w:rPr>
+        <w:t xml:space="preserve">, </w:t>
+      </w:r>
+      <w:r>
+        <w:rPr>
+          <w:lang w:val="en-US"/>
+        </w:rPr>
+        <w:t xml:space="preserve">L-citrulline </w:t>
+      </w:r>
       <w:proofErr w:type="gramStart"/>
       <w:r>
         <w:rPr>
@@ -1282,165 +1447,6 @@
         <w:t>degradation</w:t>
       </w:r>
       <w:proofErr w:type="gramEnd"/>
-    </w:p>
-    <w:p>
-      <w:pPr>
-        <w:rPr>
-          <w:lang w:val="en-US"/>
-        </w:rPr>
-      </w:pPr>
-      <w:r>
-        <w:rPr>
-          <w:lang w:val="en-US"/>
-        </w:rPr>
-        <w:t xml:space="preserve">Downregulation of </w:t>
-      </w:r>
-      <w:proofErr w:type="spellStart"/>
-      <w:r>
-        <w:rPr>
-          <w:lang w:val="en-US"/>
-        </w:rPr>
-        <w:t>carbamoylphosphate</w:t>
-      </w:r>
-      <w:proofErr w:type="spellEnd"/>
-      <w:r>
-        <w:rPr>
-          <w:lang w:val="en-US"/>
-        </w:rPr>
-        <w:t xml:space="preserve"> synthase</w:t>
-      </w:r>
-      <w:r>
-        <w:rPr>
-          <w:lang w:val="en-US"/>
-        </w:rPr>
-        <w:t xml:space="preserve"> (</w:t>
-      </w:r>
-      <w:proofErr w:type="spellStart"/>
-      <w:r>
-        <w:rPr>
-          <w:lang w:val="en-US"/>
-        </w:rPr>
-        <w:t>carAB</w:t>
-      </w:r>
-      <w:proofErr w:type="spellEnd"/>
-      <w:r>
-        <w:rPr>
-          <w:lang w:val="en-US"/>
-        </w:rPr>
-        <w:t>) involved in multiple pathways (</w:t>
-      </w:r>
-      <w:r>
-        <w:rPr>
-          <w:lang w:val="en-US"/>
-        </w:rPr>
-        <w:t>L-glutamine degradation</w:t>
-      </w:r>
-      <w:r>
-        <w:rPr>
-          <w:lang w:val="en-US"/>
-        </w:rPr>
-        <w:t xml:space="preserve">,, </w:t>
-      </w:r>
-      <w:r>
-        <w:rPr>
-          <w:lang w:val="en-US"/>
-        </w:rPr>
-        <w:t>glutaminyl-</w:t>
-      </w:r>
-      <w:proofErr w:type="spellStart"/>
-      <w:r>
-        <w:rPr>
-          <w:lang w:val="en-US"/>
-        </w:rPr>
-        <w:t>tRNAgln</w:t>
-      </w:r>
-      <w:proofErr w:type="spellEnd"/>
-      <w:r>
-        <w:rPr>
-          <w:lang w:val="en-US"/>
-        </w:rPr>
-        <w:t xml:space="preserve"> biosynthesis via </w:t>
-      </w:r>
-      <w:proofErr w:type="spellStart"/>
-      <w:r>
-        <w:rPr>
-          <w:lang w:val="en-US"/>
-        </w:rPr>
-        <w:t>transamidation</w:t>
-      </w:r>
-      <w:proofErr w:type="spellEnd"/>
-      <w:r>
-        <w:rPr>
-          <w:lang w:val="en-US"/>
-        </w:rPr>
-        <w:t xml:space="preserve">, </w:t>
-      </w:r>
-      <w:r>
-        <w:rPr>
-          <w:lang w:val="en-US"/>
-        </w:rPr>
-        <w:t>L-asparagine biosynthesis III (tRNA-dependent)</w:t>
-      </w:r>
-      <w:r>
-        <w:rPr>
-          <w:lang w:val="en-US"/>
-        </w:rPr>
-        <w:t xml:space="preserve">, </w:t>
-      </w:r>
-      <w:r>
-        <w:rPr>
-          <w:lang w:val="en-US"/>
-        </w:rPr>
-        <w:t>pyrimidine ribonucleotides de novo biosynthesis</w:t>
-      </w:r>
-      <w:r>
-        <w:rPr>
-          <w:lang w:val="en-US"/>
-        </w:rPr>
-        <w:t xml:space="preserve">, </w:t>
-      </w:r>
-      <w:r>
-        <w:rPr>
-          <w:lang w:val="en-US"/>
-        </w:rPr>
-        <w:t>L-arginine biosynthesis II (acetyl cycle)</w:t>
-      </w:r>
-      <w:r>
-        <w:rPr>
-          <w:lang w:val="en-US"/>
-        </w:rPr>
-        <w:t xml:space="preserve">, </w:t>
-      </w:r>
-      <w:r>
-        <w:rPr>
-          <w:lang w:val="en-US"/>
-        </w:rPr>
-        <w:t>UMP biosynthesis I</w:t>
-      </w:r>
-      <w:r>
-        <w:rPr>
-          <w:lang w:val="en-US"/>
-        </w:rPr>
-        <w:t xml:space="preserve">, </w:t>
-      </w:r>
-      <w:r>
-        <w:rPr>
-          <w:lang w:val="en-US"/>
-        </w:rPr>
-        <w:t>L-arginine biosynthesis I (via L-ornithine)</w:t>
-      </w:r>
-      <w:r>
-        <w:rPr>
-          <w:lang w:val="en-US"/>
-        </w:rPr>
-        <w:t xml:space="preserve">, </w:t>
-      </w:r>
-      <w:r>
-        <w:rPr>
-          <w:lang w:val="en-US"/>
-        </w:rPr>
-        <w:t>L-citrulline degradation</w:t>
-      </w:r>
     </w:p>
     <w:p>
       <w:pPr>
@@ -2097,6 +2103,194 @@
           <w:lang w:val="en-US"/>
         </w:rPr>
         <w:t xml:space="preserve"> results are mixed, genes that also participate in photosynthesis are downregulated while the rest are upregulated.</w:t>
+      </w:r>
+    </w:p>
+    <w:p>
+      <w:pPr>
+        <w:rPr>
+          <w:lang w:val="en-US"/>
+        </w:rPr>
+      </w:pPr>
+    </w:p>
+    <w:p>
+      <w:pPr>
+        <w:pStyle w:val="Heading2"/>
+        <w:rPr>
+          <w:lang w:val="en-US"/>
+        </w:rPr>
+      </w:pPr>
+      <w:r>
+        <w:lastRenderedPageBreak/>
+        <w:t>Carbohydrate</w:t>
+      </w:r>
+      <w:r>
+        <w:rPr>
+          <w:lang w:val="en-US"/>
+        </w:rPr>
+        <w:t xml:space="preserve"> metabolism</w:t>
+      </w:r>
+    </w:p>
+    <w:tbl>
+      <w:tblPr>
+        <w:tblStyle w:val="TableGrid"/>
+        <w:tblW w:w="0" w:type="auto"/>
+        <w:tblLook w:val="04A0" w:firstRow="1" w:lastRow="0" w:firstColumn="1" w:lastColumn="0" w:noHBand="0" w:noVBand="1"/>
+      </w:tblPr>
+      <w:tblGrid>
+        <w:gridCol w:w="9016"/>
+      </w:tblGrid>
+      <w:tr>
+        <w:tc>
+          <w:tcPr>
+            <w:tcW w:w="9016" w:type="dxa"/>
+          </w:tcPr>
+          <w:p>
+            <w:pPr>
+              <w:rPr>
+                <w:lang w:val="en-US"/>
+              </w:rPr>
+            </w:pPr>
+            <w:r>
+              <w:rPr>
+                <w:noProof/>
+                <w:lang w:val="en-US"/>
+              </w:rPr>
+              <w:drawing>
+                <wp:inline distT="0" distB="0" distL="0" distR="0" wp14:anchorId="7E602118" wp14:editId="1A7E3351">
+                  <wp:extent cx="5731510" cy="3914775"/>
+                  <wp:effectExtent l="0" t="0" r="2540" b="9525"/>
+                  <wp:docPr id="4" name="Picture 4"/>
+                  <wp:cNvGraphicFramePr>
+                    <a:graphicFrameLocks xmlns:a="http://schemas.openxmlformats.org/drawingml/2006/main" noChangeAspect="1"/>
+                  </wp:cNvGraphicFramePr>
+                  <a:graphic xmlns:a="http://schemas.openxmlformats.org/drawingml/2006/main">
+                    <a:graphicData uri="http://schemas.openxmlformats.org/drawingml/2006/picture">
+                      <pic:pic xmlns:pic="http://schemas.openxmlformats.org/drawingml/2006/picture">
+                        <pic:nvPicPr>
+                          <pic:cNvPr id="0" name="Picture 1"/>
+                          <pic:cNvPicPr>
+                            <a:picLocks noChangeAspect="1" noChangeArrowheads="1"/>
+                          </pic:cNvPicPr>
+                        </pic:nvPicPr>
+                        <pic:blipFill rotWithShape="1">
+                          <a:blip r:embed="rId13" cstate="print">
+                            <a:extLst>
+                              <a:ext uri="{28A0092B-C50C-407E-A947-70E740481C1C}">
+                                <a14:useLocalDpi xmlns:a14="http://schemas.microsoft.com/office/drawing/2010/main" val="0"/>
+                              </a:ext>
+                            </a:extLst>
+                          </a:blip>
+                          <a:srcRect t="16120" b="15577"/>
+                          <a:stretch/>
+                        </pic:blipFill>
+                        <pic:spPr bwMode="auto">
+                          <a:xfrm>
+                            <a:off x="0" y="0"/>
+                            <a:ext cx="5731510" cy="3914775"/>
+                          </a:xfrm>
+                          <a:prstGeom prst="rect">
+                            <a:avLst/>
+                          </a:prstGeom>
+                          <a:noFill/>
+                          <a:ln>
+                            <a:noFill/>
+                          </a:ln>
+                          <a:extLst>
+                            <a:ext uri="{53640926-AAD7-44D8-BBD7-CCE9431645EC}">
+                              <a14:shadowObscured xmlns:a14="http://schemas.microsoft.com/office/drawing/2010/main"/>
+                            </a:ext>
+                          </a:extLst>
+                        </pic:spPr>
+                      </pic:pic>
+                    </a:graphicData>
+                  </a:graphic>
+                </wp:inline>
+              </w:drawing>
+            </w:r>
+          </w:p>
+        </w:tc>
+      </w:tr>
+      <w:tr>
+        <w:tc>
+          <w:tcPr>
+            <w:tcW w:w="9016" w:type="dxa"/>
+          </w:tcPr>
+          <w:p>
+            <w:pPr>
+              <w:rPr>
+                <w:lang w:val="en-US"/>
+              </w:rPr>
+            </w:pPr>
+          </w:p>
+        </w:tc>
+      </w:tr>
+    </w:tbl>
+    <w:p>
+      <w:pPr>
+        <w:rPr>
+          <w:lang w:val="en-US"/>
+        </w:rPr>
+      </w:pPr>
+    </w:p>
+    <w:p>
+      <w:pPr>
+        <w:rPr>
+          <w:lang w:val="en-US"/>
+        </w:rPr>
+      </w:pPr>
+      <w:r>
+        <w:rPr>
+          <w:lang w:val="en-US"/>
+        </w:rPr>
+        <w:t xml:space="preserve">The picture is mixed, however transcripts for </w:t>
+      </w:r>
+      <w:r>
+        <w:rPr>
+          <w:lang w:val="en-US"/>
+        </w:rPr>
+        <w:t>Glycolysis / Gluconeogenesis</w:t>
+      </w:r>
+      <w:r>
+        <w:rPr>
+          <w:lang w:val="en-US"/>
+        </w:rPr>
+        <w:t xml:space="preserve"> are downregulated in axenic decline and in long term coculture. Proteomes of </w:t>
+      </w:r>
+      <w:r>
+        <w:rPr>
+          <w:lang w:val="en-US"/>
+        </w:rPr>
+        <w:t>Citrate cycle (TCA cycle)</w:t>
+      </w:r>
+      <w:r>
+        <w:rPr>
+          <w:lang w:val="en-US"/>
+        </w:rPr>
+        <w:t xml:space="preserve">, </w:t>
+      </w:r>
+      <w:r>
+        <w:rPr>
+          <w:lang w:val="en-US"/>
+        </w:rPr>
+        <w:t>Glyoxylate and dicarboxylate metabolism</w:t>
+      </w:r>
+      <w:r>
+        <w:rPr>
+          <w:lang w:val="en-US"/>
+        </w:rPr>
+        <w:t xml:space="preserve">, and </w:t>
+      </w:r>
+      <w:r>
+        <w:rPr>
+          <w:lang w:val="en-US"/>
+        </w:rPr>
+        <w:t>Pentose phosphate pathway</w:t>
+      </w:r>
+      <w:r>
+        <w:rPr>
+          <w:lang w:val="en-US"/>
+        </w:rPr>
+        <w:t xml:space="preserve"> are upregulated.</w:t>
       </w:r>
     </w:p>
     <w:p>
